--- a/201931101075 计科1902 黄浩伟 实验三.docx
+++ b/201931101075 计科1902 黄浩伟 实验三.docx
@@ -1659,7 +1659,7 @@
                 <w:szCs w:val="28"/>
                 <w:lang w:val="en-US" w:eastAsia="zh-CN"/>
               </w:rPr>
-              <w:t>定义一个变量来存储每个省份的总人数然后进行比较</w:t>
+              <w:t>可以定义一个变量来存储每个省份的总人数然后进行比较，通过选择排序算法来进行比较。总人数可以用之前的办法</w:t>
             </w:r>
           </w:p>
           <w:p>
@@ -1671,12 +1671,82 @@
               </w:numPr>
               <w:ind w:left="420" w:leftChars="0"/>
               <w:rPr>
-                <w:rFonts w:hint="eastAsia"/>
-                <w:sz w:val="24"/>
-                <w:szCs w:val="28"/>
-                <w:lang w:val="en-US" w:eastAsia="zh-CN"/>
-              </w:rPr>
-            </w:pPr>
+                <w:rFonts w:hint="default"/>
+                <w:sz w:val="24"/>
+                <w:szCs w:val="28"/>
+                <w:lang w:val="en-US" w:eastAsia="zh-CN"/>
+              </w:rPr>
+            </w:pPr>
+            <w:r>
+              <w:rPr>
+                <w:rFonts w:hint="default"/>
+                <w:sz w:val="24"/>
+                <w:szCs w:val="28"/>
+                <w:lang w:val="en-US" w:eastAsia="zh-CN"/>
+              </w:rPr>
+              <w:drawing>
+                <wp:inline distT="0" distB="0" distL="114300" distR="114300">
+                  <wp:extent cx="5044440" cy="3089910"/>
+                  <wp:effectExtent l="0" t="0" r="3810" b="15240"/>
+                  <wp:docPr id="15" name="图片 15" descr="2022-03-20 11-50-38 的屏幕截图"/>
+                  <wp:cNvGraphicFramePr>
+                    <a:graphicFrameLocks xmlns:a="http://schemas.openxmlformats.org/drawingml/2006/main" noChangeAspect="1"/>
+                  </wp:cNvGraphicFramePr>
+                  <a:graphic xmlns:a="http://schemas.openxmlformats.org/drawingml/2006/main">
+                    <a:graphicData uri="http://schemas.openxmlformats.org/drawingml/2006/picture">
+                      <pic:pic xmlns:pic="http://schemas.openxmlformats.org/drawingml/2006/picture">
+                        <pic:nvPicPr>
+                          <pic:cNvPr id="15" name="图片 15" descr="2022-03-20 11-50-38 的屏幕截图"/>
+                          <pic:cNvPicPr>
+                            <a:picLocks noChangeAspect="1"/>
+                          </pic:cNvPicPr>
+                        </pic:nvPicPr>
+                        <pic:blipFill>
+                          <a:blip r:embed="rId7"/>
+                          <a:stretch>
+                            <a:fillRect/>
+                          </a:stretch>
+                        </pic:blipFill>
+                        <pic:spPr>
+                          <a:xfrm>
+                            <a:off x="0" y="0"/>
+                            <a:ext cx="5044440" cy="3089910"/>
+                          </a:xfrm>
+                          <a:prstGeom prst="rect">
+                            <a:avLst/>
+                          </a:prstGeom>
+                        </pic:spPr>
+                      </pic:pic>
+                    </a:graphicData>
+                  </a:graphic>
+                </wp:inline>
+              </w:drawing>
+            </w:r>
+          </w:p>
+          <w:p>
+            <w:pPr>
+              <w:pStyle w:val="17"/>
+              <w:numPr>
+                <w:ilvl w:val="0"/>
+                <w:numId w:val="0"/>
+              </w:numPr>
+              <w:ind w:left="420" w:leftChars="0"/>
+              <w:rPr>
+                <w:rFonts w:hint="default"/>
+                <w:sz w:val="24"/>
+                <w:szCs w:val="28"/>
+                <w:lang w:val="en-US" w:eastAsia="zh-CN"/>
+              </w:rPr>
+            </w:pPr>
+            <w:r>
+              <w:rPr>
+                <w:rFonts w:hint="eastAsia"/>
+                <w:sz w:val="24"/>
+                <w:szCs w:val="28"/>
+                <w:lang w:val="en-US" w:eastAsia="zh-CN"/>
+              </w:rPr>
+              <w:t>排序算法暂时不知道怎么来写</w:t>
+            </w:r>
           </w:p>
           <w:p>
             <w:pPr>
@@ -2411,6 +2481,66 @@
             <w:pPr>
               <w:pStyle w:val="17"/>
               <w:numPr>
+                <w:numId w:val="0"/>
+              </w:numPr>
+              <w:jc w:val="both"/>
+              <w:rPr>
+                <w:rFonts w:hint="default"/>
+                <w:sz w:val="24"/>
+                <w:szCs w:val="28"/>
+                <w:lang w:val="en-US" w:eastAsia="zh-CN"/>
+              </w:rPr>
+            </w:pPr>
+            <w:r>
+              <w:rPr>
+                <w:rFonts w:hint="default"/>
+                <w:sz w:val="24"/>
+                <w:szCs w:val="28"/>
+                <w:lang w:val="en-US" w:eastAsia="zh-CN"/>
+              </w:rPr>
+              <w:drawing>
+                <wp:inline distT="0" distB="0" distL="114300" distR="114300">
+                  <wp:extent cx="6139180" cy="3760470"/>
+                  <wp:effectExtent l="0" t="0" r="13970" b="11430"/>
+                  <wp:docPr id="16" name="图片 16" descr="2022-03-20 11-50-38 的屏幕截图"/>
+                  <wp:cNvGraphicFramePr>
+                    <a:graphicFrameLocks xmlns:a="http://schemas.openxmlformats.org/drawingml/2006/main" noChangeAspect="1"/>
+                  </wp:cNvGraphicFramePr>
+                  <a:graphic xmlns:a="http://schemas.openxmlformats.org/drawingml/2006/main">
+                    <a:graphicData uri="http://schemas.openxmlformats.org/drawingml/2006/picture">
+                      <pic:pic xmlns:pic="http://schemas.openxmlformats.org/drawingml/2006/picture">
+                        <pic:nvPicPr>
+                          <pic:cNvPr id="16" name="图片 16" descr="2022-03-20 11-50-38 的屏幕截图"/>
+                          <pic:cNvPicPr>
+                            <a:picLocks noChangeAspect="1"/>
+                          </pic:cNvPicPr>
+                        </pic:nvPicPr>
+                        <pic:blipFill>
+                          <a:blip r:embed="rId7"/>
+                          <a:stretch>
+                            <a:fillRect/>
+                          </a:stretch>
+                        </pic:blipFill>
+                        <pic:spPr>
+                          <a:xfrm>
+                            <a:off x="0" y="0"/>
+                            <a:ext cx="6139180" cy="3760470"/>
+                          </a:xfrm>
+                          <a:prstGeom prst="rect">
+                            <a:avLst/>
+                          </a:prstGeom>
+                        </pic:spPr>
+                      </pic:pic>
+                    </a:graphicData>
+                  </a:graphic>
+                </wp:inline>
+              </w:drawing>
+            </w:r>
+          </w:p>
+          <w:p>
+            <w:pPr>
+              <w:pStyle w:val="17"/>
+              <w:numPr>
                 <w:ilvl w:val="0"/>
                 <w:numId w:val="0"/>
               </w:numPr>
@@ -2449,6 +2579,17 @@
                 <w:lang w:val="en-US" w:eastAsia="zh-CN"/>
               </w:rPr>
             </w:pPr>
+            <w:r>
+              <w:rPr>
+                <w:rFonts w:hint="eastAsia"/>
+                <w:sz w:val="24"/>
+                <w:szCs w:val="28"/>
+                <w:lang w:val="en-US" w:eastAsia="zh-CN"/>
+              </w:rPr>
+              <w:t>不知道如何写排序算法，所以没有结果</w:t>
+            </w:r>
+            <w:bookmarkStart w:id="0" w:name="_GoBack"/>
+            <w:bookmarkEnd w:id="0"/>
           </w:p>
           <w:p>
             <w:pPr>
@@ -2680,6 +2821,65 @@
           </w:p>
           <w:p>
             <w:pPr>
+              <w:keepNext w:val="0"/>
+              <w:keepLines w:val="0"/>
+              <w:widowControl/>
+              <w:suppressLineNumbers w:val="0"/>
+              <w:jc w:val="left"/>
+            </w:pPr>
+            <w:r>
+              <w:rPr>
+                <w:rFonts w:ascii="宋体" w:hAnsi="宋体" w:eastAsia="宋体" w:cs="宋体"/>
+                <w:kern w:val="0"/>
+                <w:sz w:val="24"/>
+                <w:szCs w:val="24"/>
+                <w:lang w:val="en-US" w:eastAsia="zh-CN" w:bidi="ar"/>
+              </w:rPr>
+              <w:drawing>
+                <wp:inline distT="0" distB="0" distL="114300" distR="114300">
+                  <wp:extent cx="6148705" cy="2285365"/>
+                  <wp:effectExtent l="0" t="0" r="4445" b="635"/>
+                  <wp:docPr id="14" name="图片 1" descr="IMG_256"/>
+                  <wp:cNvGraphicFramePr>
+                    <a:graphicFrameLocks xmlns:a="http://schemas.openxmlformats.org/drawingml/2006/main" noChangeAspect="1"/>
+                  </wp:cNvGraphicFramePr>
+                  <a:graphic xmlns:a="http://schemas.openxmlformats.org/drawingml/2006/main">
+                    <a:graphicData uri="http://schemas.openxmlformats.org/drawingml/2006/picture">
+                      <pic:pic xmlns:pic="http://schemas.openxmlformats.org/drawingml/2006/picture">
+                        <pic:nvPicPr>
+                          <pic:cNvPr id="14" name="图片 1" descr="IMG_256"/>
+                          <pic:cNvPicPr>
+                            <a:picLocks noChangeAspect="1"/>
+                          </pic:cNvPicPr>
+                        </pic:nvPicPr>
+                        <pic:blipFill>
+                          <a:blip r:embed="rId16"/>
+                          <a:stretch>
+                            <a:fillRect/>
+                          </a:stretch>
+                        </pic:blipFill>
+                        <pic:spPr>
+                          <a:xfrm>
+                            <a:off x="0" y="0"/>
+                            <a:ext cx="6148705" cy="2285365"/>
+                          </a:xfrm>
+                          <a:prstGeom prst="rect">
+                            <a:avLst/>
+                          </a:prstGeom>
+                          <a:noFill/>
+                          <a:ln w="9525">
+                            <a:noFill/>
+                          </a:ln>
+                        </pic:spPr>
+                      </pic:pic>
+                    </a:graphicData>
+                  </a:graphic>
+                </wp:inline>
+              </w:drawing>
+            </w:r>
+          </w:p>
+          <w:p>
+            <w:pPr>
               <w:pStyle w:val="17"/>
               <w:numPr>
                 <w:ilvl w:val="0"/>
@@ -2694,8 +2894,6 @@
                 <w:lang w:val="en-US" w:eastAsia="zh-CN"/>
               </w:rPr>
             </w:pPr>
-            <w:bookmarkStart w:id="0" w:name="_GoBack"/>
-            <w:bookmarkEnd w:id="0"/>
           </w:p>
           <w:p>
             <w:pPr>
@@ -2773,7 +2971,7 @@
                 <w:rFonts w:hint="eastAsia"/>
                 <w:lang w:val="en-US" w:eastAsia="zh-CN"/>
               </w:rPr>
-              <w:t>C语言来实现文件名字输入和输出，以及指定省份的输出。实验4则学会了使用C语言来实现总人数的统计以及排序算法实现输出。在这次实验中遇到了许多的困难，比如C语言的排序算法不是很理解，所以在写排序算法时花费了很多时间，而且最后写出来的效果并不理想；在实验3时实现指定省份输出时也遇到了问题，不能输出除了浙江省以外的省份。最后在上网查询后，解决了大部分的问题，但仍有小部分问题没有解决，剩下没有解决的问题是由于自己的代码水平还不够高所以没有解决，希望自己能够不断完善提升自己的代码水平。下一次的实验能够顺利的完成。</w:t>
+              <w:t>C语言来实现文件名字输入和输出，以及指定省份的输出。实验4则学会了使用C语言来实现总人数的统计以及排序算法实现输出。在这次实验中遇到了许多的困难，比如C语言的排序算法不是很理解，所以在写排序算法时花费了很多时间，而且最后写出来的效果并不理想；在实验3时实现指定省份输出时也遇到了问题，不能输出除了浙江省以外的省份。最后在上网查询后，解决了大部分的问题，但仍有部分问题没有解决，剩下没有解决的问题是由于自己的代码水平还不够高而且还没有找到解决的方法解决，希望自己能够不断完善提升自己的代码水平。下一次的实验能够顺利的完成。</w:t>
             </w:r>
           </w:p>
           <w:p>
